--- a/境界写真1P(原本).docx
+++ b/境界写真1P(原本).docx
@@ -7,6 +7,7 @@
       <w:tblPr>
         <w:tblStyle w:val="5-2"/>
         <w:tblW w:w="0" w:type="auto"/>
+        <w:jc w:val="center"/>
         <w:tblBorders>
           <w:top w:val="single" w:sz="18" w:space="0" w:color="auto"/>
           <w:left w:val="single" w:sz="18" w:space="0" w:color="auto"/>
@@ -24,6 +25,7 @@
       <w:tr>
         <w:trPr>
           <w:trHeight w:hRule="exact" w:val="567"/>
+          <w:jc w:val="center"/>
         </w:trPr>
         <w:tc>
           <w:tcPr>
@@ -73,6 +75,7 @@
       <w:tr>
         <w:trPr>
           <w:trHeight w:hRule="exact" w:val="567"/>
+          <w:jc w:val="center"/>
         </w:trPr>
         <w:tc>
           <w:tcPr>
@@ -122,6 +125,7 @@
         <w:trPr>
           <w:cantSplit/>
           <w:trHeight w:hRule="exact" w:val="5387"/>
+          <w:jc w:val="center"/>
         </w:trPr>
         <w:tc>
           <w:tcPr>
@@ -167,6 +171,7 @@
         <w:trPr>
           <w:cantSplit/>
           <w:trHeight w:hRule="exact" w:val="5387"/>
+          <w:jc w:val="center"/>
         </w:trPr>
         <w:tc>
           <w:tcPr>
@@ -198,6 +203,7 @@
           <w:tcPr>
             <w:tcW w:w="5670" w:type="dxa"/>
             <w:shd w:val="clear" w:color="auto" w:fill="auto"/>
+            <w:vAlign w:val="center"/>
           </w:tcPr>
           <w:p>
             <w:pPr>
